--- a/++Templated Entries/LAURA ONLY ACCESS COMPLETED/VISUAL ARTS/Nawar, Ahmed Templated HE.docx
+++ b/++Templated Entries/LAURA ONLY ACCESS COMPLETED/VISUAL ARTS/Nawar, Ahmed Templated HE.docx
@@ -161,9 +161,11 @@
                 <w:tcW w:w="2642" w:type="dxa"/>
               </w:tcPr>
               <w:p>
+                <w:proofErr w:type="spellStart"/>
                 <w:r>
                   <w:t>Dwider</w:t>
                 </w:r>
+                <w:proofErr w:type="spellEnd"/>
               </w:p>
             </w:tc>
           </w:sdtContent>
@@ -246,7 +248,6 @@
             <w:placeholder>
               <w:docPart w:val="0979E0D7E39D2448ABBD490622E3D58D"/>
             </w:placeholder>
-            <w:showingPlcHdr/>
             <w:text/>
           </w:sdtPr>
           <w:sdtEndPr/>
@@ -258,10 +259,7 @@
               </w:tcPr>
               <w:p>
                 <w:r>
-                  <w:rPr>
-                    <w:rStyle w:val="PlaceholderText"/>
-                  </w:rPr>
-                  <w:t>[Enter the institution with which you are affiliated]</w:t>
+                  <w:t>University of North Texas</w:t>
                 </w:r>
               </w:p>
             </w:tc>
@@ -318,9 +316,6 @@
       <w:tr>
         <w:sdt>
           <w:sdtPr>
-            <w:rPr>
-              <w:b/>
-            </w:rPr>
             <w:alias w:val="Article headword"/>
             <w:tag w:val="articleHeadword"/>
             <w:id w:val="-361440020"/>
@@ -346,19 +341,17 @@
                   </w:rPr>
                 </w:pPr>
                 <w:r>
-                  <w:rPr>
-                    <w:rFonts w:eastAsiaTheme="minorEastAsia" w:cs="Times New Roman"/>
-                    <w:b/>
-                    <w:lang w:val="en-US"/>
-                  </w:rPr>
-                  <w:t>Ahmed Nawar (1945--</w:t>
-                </w:r>
-                <w:r>
-                  <w:rPr>
-                    <w:rFonts w:eastAsiaTheme="minorEastAsia" w:cs="Times New Roman"/>
-                    <w:b/>
-                    <w:lang w:val="en-US"/>
-                  </w:rPr>
+                  <w:t xml:space="preserve">Ahmed </w:t>
+                </w:r>
+                <w:proofErr w:type="spellStart"/>
+                <w:r>
+                  <w:t>Nawar</w:t>
+                </w:r>
+                <w:proofErr w:type="spellEnd"/>
+                <w:r>
+                  <w:t xml:space="preserve"> (1945--</w:t>
+                </w:r>
+                <w:r>
                   <w:t>)</w:t>
                 </w:r>
               </w:p>
@@ -427,29 +420,127 @@
           </w:sdtPr>
           <w:sdtEndPr/>
           <w:sdtContent>
-            <w:tc>
-              <w:tcPr>
-                <w:tcW w:w="9016" w:type="dxa"/>
-                <w:tcMar>
-                  <w:top w:w="113" w:type="dxa"/>
-                  <w:bottom w:w="113" w:type="dxa"/>
-                </w:tcMar>
-              </w:tcPr>
-              <w:p>
-                <w:r>
-                  <w:t>Born in El-Shin in the Gharbia province of Egypt, Ahmed Nawar received his bachelor’s degree from the Faculty of Fine Arts at Helwan University in Cairo in 1967.</w:t>
-                </w:r>
-                <w:r>
-                  <w:t xml:space="preserve"> </w:t>
-                </w:r>
-                <w:r>
-                  <w:t>As a painter, sculptor, and graphic printmaker, Nawar’s work focuses on the interplay of linear and organic forms, often integrating mathematical or technological imagery. In the 1980s, Nawar was a key member of the Mihwar (Axis) Group, an artist collective that focused on the relationship between unity and individuality in art. In 1982, Nawar founded the Faculty of Fine Art at Menia University. He served as the faculty’s dean and chair of the graphics department until he was appointed head of the Egyptian Ministry of Culture’s Sector of Fine Arts in 1988. In recognition of his contributions to the arts, Nawar was awarded the State Order of Arts and Sciences, First Class, in 1979</w:t>
-                </w:r>
-                <w:r>
-                  <w:t>.</w:t>
-                </w:r>
-              </w:p>
-            </w:tc>
+            <w:sdt>
+              <w:sdtPr>
+                <w:alias w:val="Article text"/>
+                <w:tag w:val="articleText"/>
+                <w:id w:val="50191580"/>
+                <w:placeholder>
+                  <w:docPart w:val="D15500AFB5B3BC498432AAD87D2B0C7B"/>
+                </w:placeholder>
+              </w:sdtPr>
+              <w:sdtEndPr/>
+              <w:sdtContent>
+                <w:tc>
+                  <w:tcPr>
+                    <w:tcW w:w="9016" w:type="dxa"/>
+                    <w:tcMar>
+                      <w:top w:w="113" w:type="dxa"/>
+                      <w:bottom w:w="113" w:type="dxa"/>
+                    </w:tcMar>
+                  </w:tcPr>
+                  <w:p>
+                    <w:r>
+                      <w:t xml:space="preserve">Born in El-Shin in the </w:t>
+                    </w:r>
+                    <w:proofErr w:type="spellStart"/>
+                    <w:r>
+                      <w:t>Gharbia</w:t>
+                    </w:r>
+                    <w:proofErr w:type="spellEnd"/>
+                    <w:r>
+                      <w:t xml:space="preserve"> province of Egypt, Ahmed </w:t>
+                    </w:r>
+                    <w:proofErr w:type="spellStart"/>
+                    <w:r>
+                      <w:t>Nawar</w:t>
+                    </w:r>
+                    <w:proofErr w:type="spellEnd"/>
+                    <w:r>
+                      <w:t xml:space="preserve"> received his bachelor’s degree from the Faculty of Fine Arts at </w:t>
+                    </w:r>
+                    <w:proofErr w:type="spellStart"/>
+                    <w:r>
+                      <w:t>Helwan</w:t>
+                    </w:r>
+                    <w:proofErr w:type="spellEnd"/>
+                    <w:r>
+                      <w:t xml:space="preserve"> University in Cairo in 1967. Following his graduation, </w:t>
+                    </w:r>
+                    <w:proofErr w:type="spellStart"/>
+                    <w:r>
+                      <w:t>Nawar</w:t>
+                    </w:r>
+                    <w:proofErr w:type="spellEnd"/>
+                    <w:r>
+                      <w:t xml:space="preserve"> was called for service in the Egyptian military and was deployed to the Suez border during the War of Attrition. His experience during the war affected him deeply and would find expression in his later artworks. In 1971, </w:t>
+                    </w:r>
+                    <w:proofErr w:type="spellStart"/>
+                    <w:r>
+                      <w:t>Nawar</w:t>
+                    </w:r>
+                    <w:proofErr w:type="spellEnd"/>
+                    <w:r>
+                      <w:t xml:space="preserve"> travelled to Spain and in 1974 received a second degree in graphics from the San Fernando Academy in Madrid, as well as a degree in mural painting and a doctorate equivalent in painting in 1975. </w:t>
+                    </w:r>
+                  </w:p>
+                  <w:p/>
+                  <w:p>
+                    <w:r>
+                      <w:t xml:space="preserve">As a painter, sculptor, and graphic printmaker, </w:t>
+                    </w:r>
+                    <w:proofErr w:type="spellStart"/>
+                    <w:r>
+                      <w:t>Nawar’s</w:t>
+                    </w:r>
+                    <w:proofErr w:type="spellEnd"/>
+                    <w:r>
+                      <w:t xml:space="preserve"> work focuses on the interplay of linear and organic forms, often integrating mathematical or technological imagery. In the 1980s, </w:t>
+                    </w:r>
+                    <w:proofErr w:type="spellStart"/>
+                    <w:r>
+                      <w:t>Nawar</w:t>
+                    </w:r>
+                    <w:proofErr w:type="spellEnd"/>
+                    <w:r>
+                      <w:t xml:space="preserve"> was a key member of the </w:t>
+                    </w:r>
+                    <w:proofErr w:type="spellStart"/>
+                    <w:r>
+                      <w:t>Mihwar</w:t>
+                    </w:r>
+                    <w:proofErr w:type="spellEnd"/>
+                    <w:r>
+                      <w:t xml:space="preserve"> (Axis) Group, an artist collective that focused on the relationship between unity and individuality in art. In 1982, </w:t>
+                    </w:r>
+                    <w:proofErr w:type="spellStart"/>
+                    <w:r>
+                      <w:t>Nawar</w:t>
+                    </w:r>
+                    <w:proofErr w:type="spellEnd"/>
+                    <w:r>
+                      <w:t xml:space="preserve"> founded the Faculty of Fine Art at </w:t>
+                    </w:r>
+                    <w:proofErr w:type="spellStart"/>
+                    <w:r>
+                      <w:t>Menia</w:t>
+                    </w:r>
+                    <w:proofErr w:type="spellEnd"/>
+                    <w:r>
+                      <w:t xml:space="preserve"> University. He served as the faculty’s dean and chair of the graphics department until he was appointed head of the Egyptian Ministry of Culture’s Sector of Fine Arts in 1988. In recognition of his contributions to the arts, </w:t>
+                    </w:r>
+                    <w:proofErr w:type="spellStart"/>
+                    <w:r>
+                      <w:t>Nawar</w:t>
+                    </w:r>
+                    <w:proofErr w:type="spellEnd"/>
+                    <w:r>
+                      <w:t xml:space="preserve"> was awarded the State Order of Arts and Sciences, First Class, in 1979.</w:t>
+                    </w:r>
+                  </w:p>
+                </w:tc>
+              </w:sdtContent>
+            </w:sdt>
             <w:bookmarkStart w:id="0" w:name="_GoBack" w:displacedByCustomXml="next"/>
             <w:bookmarkEnd w:id="0" w:displacedByCustomXml="next"/>
           </w:sdtContent>
@@ -477,10 +568,26 @@
               </w:tcPr>
               <w:p>
                 <w:r>
-                  <w:t>Born in El-Shin in the Gharbia p</w:t>
-                </w:r>
-                <w:r>
-                  <w:t>rovince of Egypt, Ahmed Nawar received his bachelor</w:t>
+                  <w:t xml:space="preserve">Born in El-Shin in the </w:t>
+                </w:r>
+                <w:proofErr w:type="spellStart"/>
+                <w:r>
+                  <w:t>Gharbia</w:t>
+                </w:r>
+                <w:proofErr w:type="spellEnd"/>
+                <w:r>
+                  <w:t xml:space="preserve"> p</w:t>
+                </w:r>
+                <w:r>
+                  <w:t xml:space="preserve">rovince of Egypt, Ahmed </w:t>
+                </w:r>
+                <w:proofErr w:type="spellStart"/>
+                <w:r>
+                  <w:t>Nawar</w:t>
+                </w:r>
+                <w:proofErr w:type="spellEnd"/>
+                <w:r>
+                  <w:t xml:space="preserve"> received his bachelor</w:t>
                 </w:r>
                 <w:r>
                   <w:t>’</w:t>
@@ -498,13 +605,37 @@
                   <w:t>s</w:t>
                 </w:r>
                 <w:r>
-                  <w:t xml:space="preserve"> at Helwan University in Cairo in 1967. Following his graduation, Nawar was called for service in the Egyptian military and was deployed to the Suez border during the War of Attrition.</w:t>
+                  <w:t xml:space="preserve"> at </w:t>
+                </w:r>
+                <w:proofErr w:type="spellStart"/>
+                <w:r>
+                  <w:t>Helwan</w:t>
+                </w:r>
+                <w:proofErr w:type="spellEnd"/>
+                <w:r>
+                  <w:t xml:space="preserve"> University in Cairo in 1967. Following his graduation, </w:t>
+                </w:r>
+                <w:proofErr w:type="spellStart"/>
+                <w:r>
+                  <w:t>Nawar</w:t>
+                </w:r>
+                <w:proofErr w:type="spellEnd"/>
+                <w:r>
+                  <w:t xml:space="preserve"> was called for service in the Egyptian military and was deployed to the Suez border during the War of Attrition.</w:t>
                 </w:r>
                 <w:r>
                   <w:t xml:space="preserve"> His experience during the war a</w:t>
                 </w:r>
                 <w:r>
-                  <w:t xml:space="preserve">ffected him deeply and would find expression in his later artworks. In 1971, Nawar </w:t>
+                  <w:t xml:space="preserve">ffected him deeply and would find expression in his later artworks. In 1971, </w:t>
+                </w:r>
+                <w:proofErr w:type="spellStart"/>
+                <w:r>
+                  <w:t>Nawar</w:t>
+                </w:r>
+                <w:proofErr w:type="spellEnd"/>
+                <w:r>
+                  <w:t xml:space="preserve"> </w:t>
                 </w:r>
                 <w:r>
                   <w:t>travelled</w:t>
@@ -540,19 +671,59 @@
                   <w:t>ulptor,</w:t>
                 </w:r>
                 <w:r>
-                  <w:t xml:space="preserve"> and graphic printmaker, Nawar’s work focuses on the interplay of linear and organic forms, often integrating mathematic</w:t>
+                  <w:t xml:space="preserve"> and graphic printmaker, </w:t>
+                </w:r>
+                <w:proofErr w:type="spellStart"/>
+                <w:r>
+                  <w:t>Nawar’s</w:t>
+                </w:r>
+                <w:proofErr w:type="spellEnd"/>
+                <w:r>
+                  <w:t xml:space="preserve"> work focuses on the interplay of linear and organic forms, often integrating mathematic</w:t>
                 </w:r>
                 <w:r>
                   <w:t>al</w:t>
                 </w:r>
                 <w:r>
-                  <w:t xml:space="preserve"> or technological imagery. In the 1980s, Nawar was a key member of the Mihwar (Axis) Group, an artist collective</w:t>
+                  <w:t xml:space="preserve"> or technological imagery. In the 1980s, </w:t>
+                </w:r>
+                <w:proofErr w:type="spellStart"/>
+                <w:r>
+                  <w:t>Nawar</w:t>
+                </w:r>
+                <w:proofErr w:type="spellEnd"/>
+                <w:r>
+                  <w:t xml:space="preserve"> was a key member of the </w:t>
+                </w:r>
+                <w:proofErr w:type="spellStart"/>
+                <w:r>
+                  <w:t>Mihwar</w:t>
+                </w:r>
+                <w:proofErr w:type="spellEnd"/>
+                <w:r>
+                  <w:t xml:space="preserve"> (Axis) Group, an artist collective</w:t>
                 </w:r>
                 <w:r>
                   <w:t xml:space="preserve"> that</w:t>
                 </w:r>
                 <w:r>
-                  <w:t xml:space="preserve"> focused on the relationship between unity and individuality in art. In 1982, Nawar founded the Faculty of Fine Art at Menia University. He served as the faculty’s dean and</w:t>
+                  <w:t xml:space="preserve"> focused on the relationship between unity and individuality in art. In 1982, </w:t>
+                </w:r>
+                <w:proofErr w:type="spellStart"/>
+                <w:r>
+                  <w:t>Nawar</w:t>
+                </w:r>
+                <w:proofErr w:type="spellEnd"/>
+                <w:r>
+                  <w:t xml:space="preserve"> founded the Faculty of Fine Art at </w:t>
+                </w:r>
+                <w:proofErr w:type="spellStart"/>
+                <w:r>
+                  <w:t>Menia</w:t>
+                </w:r>
+                <w:proofErr w:type="spellEnd"/>
+                <w:r>
+                  <w:t xml:space="preserve"> University. He served as the faculty’s dean and</w:t>
                 </w:r>
                 <w:r>
                   <w:t xml:space="preserve"> chair of the</w:t>
@@ -566,8 +737,13 @@
                 <w:r>
                   <w:t xml:space="preserve"> contributions to the arts, </w:t>
                 </w:r>
-                <w:r>
-                  <w:t>Nawar was awarded</w:t>
+                <w:proofErr w:type="spellStart"/>
+                <w:r>
+                  <w:t>Nawar</w:t>
+                </w:r>
+                <w:proofErr w:type="spellEnd"/>
+                <w:r>
+                  <w:t xml:space="preserve"> was awarded</w:t>
                 </w:r>
                 <w:r>
                   <w:t xml:space="preserve"> </w:t>
@@ -622,6 +798,7 @@
             </w:sdtPr>
             <w:sdtEndPr/>
             <w:sdtContent>
+              <w:p/>
               <w:p>
                 <w:sdt>
                   <w:sdtPr>
@@ -785,12 +962,21 @@
       </w:rPr>
       <w:t xml:space="preserve"> – </w:t>
     </w:r>
+    <w:proofErr w:type="spellStart"/>
     <w:r>
       <w:rPr>
         <w:i/>
         <w:color w:val="7F7F7F" w:themeColor="text1" w:themeTint="80"/>
       </w:rPr>
-      <w:t>Encyclopedia of Modernism</w:t>
+      <w:t>Encyclopedia</w:t>
+    </w:r>
+    <w:proofErr w:type="spellEnd"/>
+    <w:r>
+      <w:rPr>
+        <w:i/>
+        <w:color w:val="7F7F7F" w:themeColor="text1" w:themeTint="80"/>
+      </w:rPr>
+      <w:t xml:space="preserve"> of Modernism</w:t>
     </w:r>
   </w:p>
   <w:p>
@@ -1431,7 +1617,6 @@
   <w:style w:type="character" w:default="1" w:styleId="DefaultParagraphFont">
     <w:name w:val="Default Paragraph Font"/>
     <w:uiPriority w:val="1"/>
-    <w:semiHidden/>
     <w:unhideWhenUsed/>
   </w:style>
   <w:style w:type="table" w:default="1" w:styleId="TableNormal">
@@ -1980,7 +2165,6 @@
   <w:style w:type="character" w:default="1" w:styleId="DefaultParagraphFont">
     <w:name w:val="Default Paragraph Font"/>
     <w:uiPriority w:val="1"/>
-    <w:semiHidden/>
     <w:unhideWhenUsed/>
   </w:style>
   <w:style w:type="table" w:default="1" w:styleId="TableNormal">
@@ -2603,6 +2787,48 @@
         </w:p>
       </w:docPartBody>
     </w:docPart>
+    <w:docPart>
+      <w:docPartPr>
+        <w:name w:val="D15500AFB5B3BC498432AAD87D2B0C7B"/>
+        <w:category>
+          <w:name w:val="General"/>
+          <w:gallery w:val="placeholder"/>
+        </w:category>
+        <w:types>
+          <w:type w:val="bbPlcHdr"/>
+        </w:types>
+        <w:behaviors>
+          <w:behavior w:val="content"/>
+        </w:behaviors>
+        <w:guid w:val="{F0E75991-D518-CB4F-A6F8-D4073AEBDE1F}"/>
+      </w:docPartPr>
+      <w:docPartBody>
+        <w:p>
+          <w:pPr>
+            <w:pStyle w:val="D15500AFB5B3BC498432AAD87D2B0C7B"/>
+          </w:pPr>
+          <w:r>
+            <w:rPr>
+              <w:rStyle w:val="PlaceholderText"/>
+            </w:rPr>
+            <w:t xml:space="preserve">[Enter the </w:t>
+          </w:r>
+          <w:r>
+            <w:rPr>
+              <w:rStyle w:val="PlaceholderText"/>
+              <w:b/>
+            </w:rPr>
+            <w:t>main text</w:t>
+          </w:r>
+          <w:r>
+            <w:rPr>
+              <w:rStyle w:val="PlaceholderText"/>
+            </w:rPr>
+            <w:t xml:space="preserve"> of your article]</w:t>
+          </w:r>
+        </w:p>
+      </w:docPartBody>
+    </w:docPart>
   </w:docParts>
 </w:glossaryDocument>
 </file>
@@ -2664,18 +2890,18 @@
     <w:pitch w:val="variable"/>
     <w:sig w:usb0="E1000AEF" w:usb1="5000A1FF" w:usb2="00000000" w:usb3="00000000" w:csb0="000001BF" w:csb1="00000000"/>
   </w:font>
-  <w:font w:name="ＭＳ 明朝">
-    <w:charset w:val="4E"/>
-    <w:family w:val="auto"/>
-    <w:pitch w:val="variable"/>
-    <w:sig w:usb0="00000001" w:usb1="08070000" w:usb2="00000010" w:usb3="00000000" w:csb0="00020000" w:csb1="00000000"/>
-  </w:font>
   <w:font w:name="Arial">
     <w:panose1 w:val="020B0604020202020204"/>
     <w:charset w:val="00"/>
     <w:family w:val="auto"/>
     <w:pitch w:val="variable"/>
     <w:sig w:usb0="E0002AFF" w:usb1="C0007843" w:usb2="00000009" w:usb3="00000000" w:csb0="000001FF" w:csb1="00000000"/>
+  </w:font>
+  <w:font w:name="ＭＳ 明朝">
+    <w:charset w:val="4E"/>
+    <w:family w:val="auto"/>
+    <w:pitch w:val="variable"/>
+    <w:sig w:usb0="00000001" w:usb1="08070000" w:usb2="00000010" w:usb3="00000000" w:csb0="00020000" w:csb1="00000000"/>
   </w:font>
   <w:font w:name="Cambria">
     <w:panose1 w:val="02040503050406030204"/>
@@ -2702,6 +2928,7 @@
   <w:rsids>
     <w:rsidRoot w:val="00760AC5"/>
     <w:rsid w:val="00760AC5"/>
+    <w:rsid w:val="00FA5B39"/>
   </w:rsids>
   <m:mathPr>
     <m:mathFont m:val="Cambria Math"/>
@@ -2913,6 +3140,7 @@
     <w:basedOn w:val="DefaultParagraphFont"/>
     <w:uiPriority w:val="99"/>
     <w:semiHidden/>
+    <w:rsid w:val="00FA5B39"/>
     <w:rPr>
       <w:color w:val="808080"/>
     </w:rPr>
@@ -2949,6 +3177,13 @@
   </w:style>
   <w:style w:type="paragraph" w:customStyle="1" w:styleId="5704682E8D87A4449A8CC84EBB6B1A43">
     <w:name w:val="5704682E8D87A4449A8CC84EBB6B1A43"/>
+  </w:style>
+  <w:style w:type="paragraph" w:customStyle="1" w:styleId="D15500AFB5B3BC498432AAD87D2B0C7B">
+    <w:name w:val="D15500AFB5B3BC498432AAD87D2B0C7B"/>
+    <w:rsid w:val="00FA5B39"/>
+    <w:rPr>
+      <w:lang w:val="en-CA"/>
+    </w:rPr>
   </w:style>
 </w:styles>
 </file>
@@ -3141,6 +3376,7 @@
     <w:basedOn w:val="DefaultParagraphFont"/>
     <w:uiPriority w:val="99"/>
     <w:semiHidden/>
+    <w:rsid w:val="00FA5B39"/>
     <w:rPr>
       <w:color w:val="808080"/>
     </w:rPr>
@@ -3177,6 +3413,13 @@
   </w:style>
   <w:style w:type="paragraph" w:customStyle="1" w:styleId="5704682E8D87A4449A8CC84EBB6B1A43">
     <w:name w:val="5704682E8D87A4449A8CC84EBB6B1A43"/>
+  </w:style>
+  <w:style w:type="paragraph" w:customStyle="1" w:styleId="D15500AFB5B3BC498432AAD87D2B0C7B">
+    <w:name w:val="D15500AFB5B3BC498432AAD87D2B0C7B"/>
+    <w:rsid w:val="00FA5B39"/>
+    <w:rPr>
+      <w:lang w:val="en-CA"/>
+    </w:rPr>
   </w:style>
 </w:styles>
 </file>
@@ -3443,7 +3686,7 @@
   <a:extraClrSchemeLst/>
   <a:extLst>
     <a:ext uri="{05A4C25C-085E-4340-85A3-A5531E510DB2}">
-      <thm15:themeFamily xmlns="" xmlns:thm15="http://schemas.microsoft.com/office/thememl/2012/main" name="Office Theme" id="{62F939B6-93AF-4DB8-9C6B-D6C7DFDC589F}" vid="{4A3C46E8-61CC-4603-A589-7422A47A8E4A}"/>
+      <thm15:themeFamily xmlns:thm15="http://schemas.microsoft.com/office/thememl/2012/main" xmlns="" name="Office Theme" id="{62F939B6-93AF-4DB8-9C6B-D6C7DFDC589F}" vid="{4A3C46E8-61CC-4603-A589-7422A47A8E4A}"/>
     </a:ext>
   </a:extLst>
 </a:theme>
@@ -3488,7 +3731,7 @@
 </file>
 
 <file path=customXml/itemProps1.xml><?xml version="1.0" encoding="utf-8"?>
-<ds:datastoreItem xmlns:ds="http://schemas.openxmlformats.org/officeDocument/2006/customXml" ds:itemID="{D4CCBAAC-4156-A442-9631-D2688983E5FF}">
+<ds:datastoreItem xmlns:ds="http://schemas.openxmlformats.org/officeDocument/2006/customXml" ds:itemID="{5F3EF56F-6AD4-D74B-9603-CC2B7E552AD7}">
   <ds:schemaRefs>
     <ds:schemaRef ds:uri="http://schemas.openxmlformats.org/officeDocument/2006/bibliography"/>
   </ds:schemaRefs>
